--- a/build/word/de/X5-DH1/5_2_Var-Sammlung.docx
+++ b/build/word/de/X5-DH1/5_2_Var-Sammlung.docx
@@ -153,7 +153,7 @@
       </w:r>
       <w:r>
         <w:rPr/>
-        <w:t xml:space="preserve">: Neigung einstellen</w:t>
+        <w:t xml:space="preserve">Neigung einstellen</w:t>
       </w:r>
       <w:bookmarkEnd w:id="10007"/>
     </w:p>
